--- a/法令ファイル/景観農業振興地域整備計画に関する省令/景観農業振興地域整備計画に関する省令（平成十六年農林水産省令第九十七号）.docx
+++ b/法令ファイル/景観農業振興地域整備計画に関する省令/景観農業振興地域整備計画に関する省令（平成十六年農林水産省令第九十七号）.docx
@@ -53,6 +53,8 @@
     <w:p>
       <w:r>
         <w:t>市町村は、法第五十五条第一項の規定により景観農業振興地域整備計画を定めようとする場合において、同条第二項第一号の区域を定めようとするときは、字、小字及び地番、一定の地物、施設、工作物又はこれらからの距離及び方向、平面図等により、当該区域が明らかになるように定めなければならない。</w:t>
+        <w:br/>
+        <w:t>法第五十五条第四項において準用する農業振興地域の整備に関する法律第十三条第一項の規定によりこれを変更しようとするときも、同様とする。</w:t>
       </w:r>
     </w:p>
     <w:p>
@@ -117,7 +119,7 @@
         <w:pStyle w:val="Heading1"/>
       </w:pPr>
       <w:r>
-        <w:t>附　則（平成一七年八月一九日農林水産省令第九三号）</w:t>
+        <w:t>附則（平成一七年八月一九日農林水産省令第九三号）</w:t>
       </w:r>
     </w:p>
     <w:p>
@@ -143,7 +145,7 @@
         <w:pStyle w:val="Heading1"/>
       </w:pPr>
       <w:r>
-        <w:t>附　則（平成二八年三月三一日農林水産省令第二三号）</w:t>
+        <w:t>附則（平成二八年三月三一日農林水産省令第二三号）</w:t>
       </w:r>
     </w:p>
     <w:p>
@@ -161,10 +163,22 @@
         <w:pStyle w:val="Heading1"/>
       </w:pPr>
       <w:r>
-        <w:t>附　則（平成二九年七月二一日農林水産省令第四二号）</w:t>
+        <w:t>附則（平成二九年七月二一日農林水産省令第四二号）</w:t>
       </w:r>
     </w:p>
     <w:p>
+      <w:pPr>
+        <w:pStyle w:val="Heading5"/>
+        <w:ind w:left="440"/>
+      </w:pPr>
+      <w:r>
+        <w:t>１</w:t>
+      </w:r>
+    </w:p>
+    <w:p>
+      <w:pPr>
+        <w:ind w:left="440"/>
+      </w:pPr>
       <w:r>
         <w:t>この省令は、農村地域工業等導入促進法の一部を改正する法律の施行の日（平成二十九年七月二十四日）から施行する。</w:t>
       </w:r>
@@ -179,7 +193,7 @@
         <w:pStyle w:val="Heading1"/>
       </w:pPr>
       <w:r>
-        <w:t>附　則（令和元年一二月一六日農林水産省令第四七号）</w:t>
+        <w:t>附則（令和元年一二月一六日農林水産省令第四七号）</w:t>
       </w:r>
     </w:p>
     <w:p>
@@ -207,7 +221,7 @@
     </w:pPr>
     <w:r>
       <w:tab/>
-      <w:t>WeGov v0.1 - FTS141</w:t>
+      <w:t>WeGov v0.2 - FTS141</w:t>
     </w:r>
   </w:p>
 </w:ftr>
